--- a/notes/compsci/numbers/numbersystems.docx
+++ b/notes/compsci/numbers/numbersystems.docx
@@ -8,6 +8,9 @@
         <w:ind w:firstLine="0"/>
       </w:pPr>
       <w:r>
+        <w:t xml:space="preserve">We </w:t>
+      </w:r>
+      <w:r>
         <w:t>Number Systems</w:t>
       </w:r>
     </w:p>
@@ -19,8 +22,6 @@
       <w:r>
         <w:t>This document covers</w:t>
       </w:r>
-      <w:bookmarkStart w:id="0" w:name="_GoBack"/>
-      <w:bookmarkEnd w:id="0"/>
     </w:p>
     <w:p>
       <w:pPr>
@@ -84,8 +85,8 @@
           <w:sz w:val="48"/>
         </w:rPr>
       </w:pPr>
-      <w:bookmarkStart w:id="1" w:name="_Positional_Number_Systems"/>
-      <w:bookmarkEnd w:id="1"/>
+      <w:bookmarkStart w:id="0" w:name="_Positional_Number_Systems"/>
+      <w:bookmarkEnd w:id="0"/>
       <w:r>
         <w:t>Positional Number Systems</w:t>
       </w:r>
@@ -132,10 +133,10 @@
             <v:path o:extrusionok="f" gradientshapeok="t" o:connecttype="rect"/>
             <o:lock v:ext="edit" aspectratio="t"/>
           </v:shapetype>
-          <v:shape id="_x0000_i1025" type="#_x0000_t75" style="width:11.35pt;height:15.15pt" o:ole="">
+          <v:shape id="_x0000_i1025" type="#_x0000_t75" style="width:11.4pt;height:15.1pt" o:ole="">
             <v:imagedata r:id="rId8" o:title=""/>
           </v:shape>
-          <o:OLEObject Type="Embed" ProgID="Equation.3" ShapeID="_x0000_i1025" DrawAspect="Content" ObjectID="_1629087995" r:id="rId9"/>
+          <o:OLEObject Type="Embed" ProgID="Equation.3" ShapeID="_x0000_i1025" DrawAspect="Content" ObjectID="_1629745466" r:id="rId9"/>
         </w:object>
       </w:r>
       <w:r>
@@ -939,13 +940,7 @@
                         <w:rPr>
                           <w:rFonts w:ascii="Cambria Math"/>
                         </w:rPr>
-                        <m:t>-</m:t>
-                      </m:r>
-                      <m:r>
-                        <w:rPr>
-                          <w:rFonts w:ascii="Cambria Math"/>
-                        </w:rPr>
-                        <m:t>∞</m:t>
+                        <m:t>-∞</m:t>
                       </m:r>
                     </m:sub>
                   </m:sSub>
@@ -2901,8 +2896,8 @@
       <w:r>
         <w:t xml:space="preserve"> where the digits </w:t>
       </w:r>
-      <w:bookmarkStart w:id="2" w:name="OLE_LINK2"/>
-      <w:bookmarkStart w:id="3" w:name="OLE_LINK1"/>
+      <w:bookmarkStart w:id="1" w:name="OLE_LINK2"/>
+      <w:bookmarkStart w:id="2" w:name="OLE_LINK1"/>
       <m:oMath>
         <m:sSub>
           <m:sSubPr>
@@ -2964,8 +2959,8 @@
       <w:r>
         <w:t>can be zero</w:t>
       </w:r>
+      <w:bookmarkEnd w:id="1"/>
       <w:bookmarkEnd w:id="2"/>
-      <w:bookmarkEnd w:id="3"/>
       <m:oMath>
         <m:d>
           <m:dPr>
@@ -5474,7 +5469,7 @@
           <v:shape id="_x0000_i1026" type="#_x0000_t75" style="width:49.25pt;height:22.75pt" o:ole="">
             <v:imagedata r:id="rId10" o:title=""/>
           </v:shape>
-          <o:OLEObject Type="Embed" ProgID="Equation.3" ShapeID="_x0000_i1026" DrawAspect="Content" ObjectID="_1629087996" r:id="rId11"/>
+          <o:OLEObject Type="Embed" ProgID="Equation.3" ShapeID="_x0000_i1026" DrawAspect="Content" ObjectID="_1629745467" r:id="rId11"/>
         </w:object>
       </w:r>
     </w:p>
@@ -5876,10 +5871,7 @@
         <w:pStyle w:val="ListBulletHeader"/>
       </w:pPr>
       <w:r>
-        <w:t xml:space="preserve">Example 1 </w:t>
-      </w:r>
-      <w:r>
-        <w:t xml:space="preserve">base </w:t>
+        <w:t xml:space="preserve">Example 1 base </w:t>
       </w:r>
       <m:oMath>
         <m:r>
@@ -14345,10 +14337,10 @@
           <w:lang w:val="en-US" w:eastAsia="en-US"/>
         </w:rPr>
         <w:object w:dxaOrig="233" w:dyaOrig="368" w14:anchorId="17D19CC2">
-          <v:shape id="_x0000_i1027" type="#_x0000_t75" style="width:11.35pt;height:18.95pt" o:ole="">
+          <v:shape id="_x0000_i1027" type="#_x0000_t75" style="width:11.4pt;height:19.1pt" o:ole="">
             <v:imagedata r:id="rId12" o:title=""/>
           </v:shape>
-          <o:OLEObject Type="Embed" ProgID="Equation.3" ShapeID="_x0000_i1027" DrawAspect="Content" ObjectID="_1629087997" r:id="rId13"/>
+          <o:OLEObject Type="Embed" ProgID="Equation.3" ShapeID="_x0000_i1027" DrawAspect="Content" ObjectID="_1629745468" r:id="rId13"/>
         </w:object>
       </w:r>
       <w:r>
@@ -14362,10 +14354,10 @@
           <w:lang w:val="en-US" w:eastAsia="en-US"/>
         </w:rPr>
         <w:object w:dxaOrig="248" w:dyaOrig="368" w14:anchorId="5F778DC0">
-          <v:shape id="_x0000_i1028" type="#_x0000_t75" style="width:11.35pt;height:18.95pt" o:ole="">
+          <v:shape id="_x0000_i1028" type="#_x0000_t75" style="width:11.4pt;height:19.1pt" o:ole="">
             <v:imagedata r:id="rId14" o:title=""/>
           </v:shape>
-          <o:OLEObject Type="Embed" ProgID="Equation.3" ShapeID="_x0000_i1028" DrawAspect="Content" ObjectID="_1629087998" r:id="rId15"/>
+          <o:OLEObject Type="Embed" ProgID="Equation.3" ShapeID="_x0000_i1028" DrawAspect="Content" ObjectID="_1629745469" r:id="rId15"/>
         </w:object>
       </w:r>
       <w:r>
@@ -14381,10 +14373,10 @@
           <w:lang w:val="en-US" w:eastAsia="en-US"/>
         </w:rPr>
         <w:object w:dxaOrig="5828" w:dyaOrig="420" w14:anchorId="0885DF56">
-          <v:shape id="_x0000_i1029" type="#_x0000_t75" style="width:291.8pt;height:22.75pt" o:ole="">
+          <v:shape id="_x0000_i1029" type="#_x0000_t75" style="width:291.7pt;height:22.75pt" o:ole="">
             <v:imagedata r:id="rId16" o:title=""/>
           </v:shape>
-          <o:OLEObject Type="Embed" ProgID="Equation.3" ShapeID="_x0000_i1029" DrawAspect="Content" ObjectID="_1629087999" r:id="rId17"/>
+          <o:OLEObject Type="Embed" ProgID="Equation.3" ShapeID="_x0000_i1029" DrawAspect="Content" ObjectID="_1629745470" r:id="rId17"/>
         </w:object>
       </w:r>
     </w:p>
@@ -14676,10 +14668,10 @@
           <w:lang w:val="en-US" w:eastAsia="en-US"/>
         </w:rPr>
         <w:object w:dxaOrig="233" w:dyaOrig="323" w14:anchorId="283D5098">
-          <v:shape id="_x0000_i1031" type="#_x0000_t75" style="width:11.35pt;height:15.15pt" o:ole="">
+          <v:shape id="_x0000_i1030" type="#_x0000_t75" style="width:11.4pt;height:15.1pt" o:ole="">
             <v:imagedata r:id="rId18" o:title=""/>
           </v:shape>
-          <o:OLEObject Type="Embed" ProgID="Equation.3" ShapeID="_x0000_i1031" DrawAspect="Content" ObjectID="_1629088000" r:id="rId19"/>
+          <o:OLEObject Type="Embed" ProgID="Equation.3" ShapeID="_x0000_i1030" DrawAspect="Content" ObjectID="_1629745471" r:id="rId19"/>
         </w:object>
       </w:r>
       <w:r>
@@ -16707,8 +16699,8 @@
         <w:t xml:space="preserve">So after this first division we know that </w:t>
       </w:r>
     </w:p>
-    <w:bookmarkStart w:id="4" w:name="_Ref331403228"/>
-    <w:bookmarkEnd w:id="4"/>
+    <w:bookmarkStart w:id="3" w:name="_Ref331403228"/>
+    <w:bookmarkEnd w:id="3"/>
     <w:p>
       <w:pPr>
         <w:numPr>
@@ -16725,10 +16717,10 @@
           <w:lang w:val="en-US" w:eastAsia="en-US"/>
         </w:rPr>
         <w:object w:dxaOrig="2228" w:dyaOrig="353" w14:anchorId="72CF5DD5">
-          <v:shape id="_x0000_i1040" type="#_x0000_t75" style="width:109.9pt;height:18.95pt" o:ole="">
+          <v:shape id="_x0000_i1031" type="#_x0000_t75" style="width:109.85pt;height:19.1pt" o:ole="">
             <v:imagedata r:id="rId20" o:title=""/>
           </v:shape>
-          <o:OLEObject Type="Embed" ProgID="Equation.3" ShapeID="_x0000_i1040" DrawAspect="Content" ObjectID="_1629088001" r:id="rId21"/>
+          <o:OLEObject Type="Embed" ProgID="Equation.3" ShapeID="_x0000_i1031" DrawAspect="Content" ObjectID="_1629745472" r:id="rId21"/>
         </w:object>
       </w:r>
       <w:r>
@@ -17301,8 +17293,8 @@
         <w:t xml:space="preserve">So now we know that </w:t>
       </w:r>
     </w:p>
-    <w:bookmarkStart w:id="5" w:name="_Ref331402058"/>
-    <w:bookmarkEnd w:id="5"/>
+    <w:bookmarkStart w:id="4" w:name="_Ref331402058"/>
+    <w:bookmarkEnd w:id="4"/>
     <w:p>
       <w:pPr>
         <w:numPr>
@@ -17319,10 +17311,10 @@
           <w:lang w:val="en-US" w:eastAsia="en-US"/>
         </w:rPr>
         <w:object w:dxaOrig="1958" w:dyaOrig="353" w14:anchorId="44D269AC">
-          <v:shape id="_x0000_i1041" type="#_x0000_t75" style="width:98.55pt;height:18.95pt" o:ole="">
+          <v:shape id="_x0000_i1032" type="#_x0000_t75" style="width:98.45pt;height:19.1pt" o:ole="">
             <v:imagedata r:id="rId22" o:title=""/>
           </v:shape>
-          <o:OLEObject Type="Embed" ProgID="Equation.3" ShapeID="_x0000_i1041" DrawAspect="Content" ObjectID="_1629088002" r:id="rId23"/>
+          <o:OLEObject Type="Embed" ProgID="Equation.3" ShapeID="_x0000_i1032" DrawAspect="Content" ObjectID="_1629745473" r:id="rId23"/>
         </w:object>
       </w:r>
       <w:r>
@@ -17350,10 +17342,10 @@
           <w:lang w:val="en-US" w:eastAsia="en-US"/>
         </w:rPr>
         <w:object w:dxaOrig="6533" w:dyaOrig="368" w14:anchorId="572CC0C0">
-          <v:shape id="_x0000_i1042" type="#_x0000_t75" style="width:325.9pt;height:18.95pt" o:ole="">
+          <v:shape id="_x0000_i1033" type="#_x0000_t75" style="width:325.85pt;height:19.1pt" o:ole="">
             <v:imagedata r:id="rId24" o:title=""/>
           </v:shape>
-          <o:OLEObject Type="Embed" ProgID="Equation.3" ShapeID="_x0000_i1042" DrawAspect="Content" ObjectID="_1629088003" r:id="rId25"/>
+          <o:OLEObject Type="Embed" ProgID="Equation.3" ShapeID="_x0000_i1033" DrawAspect="Content" ObjectID="_1629745474" r:id="rId25"/>
         </w:object>
       </w:r>
     </w:p>
@@ -17369,10 +17361,10 @@
           <w:lang w:val="en-US" w:eastAsia="en-US"/>
         </w:rPr>
         <w:object w:dxaOrig="668" w:dyaOrig="368" w14:anchorId="6AEB7AB6">
-          <v:shape id="_x0000_i1043" type="#_x0000_t75" style="width:34.1pt;height:18.95pt" o:ole="">
+          <v:shape id="_x0000_i1034" type="#_x0000_t75" style="width:34.15pt;height:19.1pt" o:ole="">
             <v:imagedata r:id="rId26" o:title=""/>
           </v:shape>
-          <o:OLEObject Type="Embed" ProgID="Equation.3" ShapeID="_x0000_i1043" DrawAspect="Content" ObjectID="_1629088004" r:id="rId27"/>
+          <o:OLEObject Type="Embed" ProgID="Equation.3" ShapeID="_x0000_i1034" DrawAspect="Content" ObjectID="_1629745475" r:id="rId27"/>
         </w:object>
       </w:r>
     </w:p>
@@ -18100,10 +18092,10 @@
           <w:lang w:val="en-US" w:eastAsia="en-US"/>
         </w:rPr>
         <w:object w:dxaOrig="758" w:dyaOrig="368" w14:anchorId="4459CD81">
-          <v:shape id="_x0000_i1052" type="#_x0000_t75" style="width:37.9pt;height:18.95pt" o:ole="">
+          <v:shape id="_x0000_i1035" type="#_x0000_t75" style="width:37.85pt;height:19.1pt" o:ole="">
             <v:imagedata r:id="rId28" o:title=""/>
           </v:shape>
-          <o:OLEObject Type="Embed" ProgID="Equation.3" ShapeID="_x0000_i1052" DrawAspect="Content" ObjectID="_1629088005" r:id="rId29"/>
+          <o:OLEObject Type="Embed" ProgID="Equation.3" ShapeID="_x0000_i1035" DrawAspect="Content" ObjectID="_1629745476" r:id="rId29"/>
         </w:object>
       </w:r>
       <w:r>
@@ -18137,10 +18129,10 @@
           <w:lang w:val="en-US" w:eastAsia="en-US"/>
         </w:rPr>
         <w:object w:dxaOrig="4335" w:dyaOrig="368" w14:anchorId="442DB0FE">
-          <v:shape id="_x0000_i1053" type="#_x0000_t75" style="width:3in;height:18.95pt" o:ole="">
+          <v:shape id="_x0000_i1036" type="#_x0000_t75" style="width:3in;height:19.1pt" o:ole="">
             <v:imagedata r:id="rId30" o:title=""/>
           </v:shape>
-          <o:OLEObject Type="Embed" ProgID="Equation.3" ShapeID="_x0000_i1053" DrawAspect="Content" ObjectID="_1629088006" r:id="rId31"/>
+          <o:OLEObject Type="Embed" ProgID="Equation.3" ShapeID="_x0000_i1036" DrawAspect="Content" ObjectID="_1629745477" r:id="rId31"/>
         </w:object>
       </w:r>
     </w:p>
@@ -18164,10 +18156,10 @@
           <w:lang w:val="en-US" w:eastAsia="en-US"/>
         </w:rPr>
         <w:object w:dxaOrig="4268" w:dyaOrig="368" w14:anchorId="27EBE607">
-          <v:shape id="_x0000_i1054" type="#_x0000_t75" style="width:212.2pt;height:18.95pt" o:ole="">
+          <v:shape id="_x0000_i1037" type="#_x0000_t75" style="width:212pt;height:19.1pt" o:ole="">
             <v:imagedata r:id="rId32" o:title=""/>
           </v:shape>
-          <o:OLEObject Type="Embed" ProgID="Equation.3" ShapeID="_x0000_i1054" DrawAspect="Content" ObjectID="_1629088007" r:id="rId33"/>
+          <o:OLEObject Type="Embed" ProgID="Equation.3" ShapeID="_x0000_i1037" DrawAspect="Content" ObjectID="_1629745478" r:id="rId33"/>
         </w:object>
       </w:r>
     </w:p>
@@ -18186,10 +18178,10 @@
           <w:lang w:val="en-US" w:eastAsia="en-US"/>
         </w:rPr>
         <w:object w:dxaOrig="4268" w:dyaOrig="368" w14:anchorId="1FE467A5">
-          <v:shape id="_x0000_i1055" type="#_x0000_t75" style="width:212.2pt;height:18.95pt" o:ole="">
+          <v:shape id="_x0000_i1038" type="#_x0000_t75" style="width:212pt;height:19.1pt" o:ole="">
             <v:imagedata r:id="rId34" o:title=""/>
           </v:shape>
-          <o:OLEObject Type="Embed" ProgID="Equation.3" ShapeID="_x0000_i1055" DrawAspect="Content" ObjectID="_1629088008" r:id="rId35"/>
+          <o:OLEObject Type="Embed" ProgID="Equation.3" ShapeID="_x0000_i1038" DrawAspect="Content" ObjectID="_1629745479" r:id="rId35"/>
         </w:object>
       </w:r>
     </w:p>
@@ -18208,10 +18200,10 @@
           <w:lang w:val="en-US" w:eastAsia="en-US"/>
         </w:rPr>
         <w:object w:dxaOrig="4388" w:dyaOrig="368" w14:anchorId="1868FB43">
-          <v:shape id="_x0000_i1056" type="#_x0000_t75" style="width:219.8pt;height:18.95pt" o:ole="">
+          <v:shape id="_x0000_i1039" type="#_x0000_t75" style="width:219.7pt;height:19.1pt" o:ole="">
             <v:imagedata r:id="rId36" o:title=""/>
           </v:shape>
-          <o:OLEObject Type="Embed" ProgID="Equation.3" ShapeID="_x0000_i1056" DrawAspect="Content" ObjectID="_1629088009" r:id="rId37"/>
+          <o:OLEObject Type="Embed" ProgID="Equation.3" ShapeID="_x0000_i1039" DrawAspect="Content" ObjectID="_1629745480" r:id="rId37"/>
         </w:object>
       </w:r>
     </w:p>
@@ -18230,10 +18222,10 @@
           <w:lang w:val="en-US" w:eastAsia="en-US"/>
         </w:rPr>
         <w:object w:dxaOrig="1725" w:dyaOrig="368" w14:anchorId="0E7BF669">
-          <v:shape id="_x0000_i1057" type="#_x0000_t75" style="width:87.15pt;height:18.95pt" o:ole="">
+          <v:shape id="_x0000_i1040" type="#_x0000_t75" style="width:87.1pt;height:19.1pt" o:ole="">
             <v:imagedata r:id="rId38" o:title=""/>
           </v:shape>
-          <o:OLEObject Type="Embed" ProgID="Equation.3" ShapeID="_x0000_i1057" DrawAspect="Content" ObjectID="_1629088010" r:id="rId39"/>
+          <o:OLEObject Type="Embed" ProgID="Equation.3" ShapeID="_x0000_i1040" DrawAspect="Content" ObjectID="_1629745481" r:id="rId39"/>
         </w:object>
       </w:r>
     </w:p>
@@ -18269,8 +18261,8 @@
       <w:pPr>
         <w:pStyle w:val="Heading2"/>
       </w:pPr>
-      <w:bookmarkStart w:id="6" w:name="_Computer_Representation_of"/>
-      <w:bookmarkEnd w:id="6"/>
+      <w:bookmarkStart w:id="5" w:name="_Computer_Representation_of"/>
+      <w:bookmarkEnd w:id="5"/>
       <w:r>
         <w:lastRenderedPageBreak/>
         <w:t>Computer Representation of numbers</w:t>
@@ -18298,6 +18290,7 @@
       </w:r>
     </w:p>
     <w:p>
+      <w:bookmarkStart w:id="6" w:name="_GoBack"/>
       <m:oMathPara>
         <m:oMath>
           <m:r>
@@ -18540,7 +18533,7 @@
                       <w:szCs w:val="24"/>
                       <w:lang w:val="en-US" w:eastAsia="en-US"/>
                     </w:rPr>
-                    <m:t>1</m:t>
+                    <m:t>0</m:t>
                   </m:r>
                 </m:sup>
               </m:sSup>
@@ -18990,6 +18983,7 @@
         </m:oMath>
       </m:oMathPara>
     </w:p>
+    <w:bookmarkEnd w:id="6"/>
     <w:p>
       <w:r>
         <w:t>If we only need to represent whole numbers, that is to say unsigned integers we can use an n-bit binary representation. We don’t need any bits to represent fractions.</w:t>
@@ -22766,7 +22760,7 @@
             <w10:wrap type="none"/>
             <w10:anchorlock/>
           </v:group>
-          <o:OLEObject Type="Embed" ProgID="Equation.3" ShapeID="_x0000_s1103" DrawAspect="Content" ObjectID="_1629088014" r:id="rId41"/>
+          <o:OLEObject Type="Embed" ProgID="Equation.3" ShapeID="_x0000_s1103" DrawAspect="Content" ObjectID="_1629745485" r:id="rId41"/>
         </w:pict>
       </w:r>
     </w:p>
@@ -27317,10 +27311,10 @@
                                   <w:lang w:val="en-US" w:eastAsia="en-US"/>
                                 </w:rPr>
                                 <w:object w:dxaOrig="5813" w:dyaOrig="803" w14:anchorId="71E05188">
-                                  <v:shape id="_x0000_i1076" type="#_x0000_t75" style="width:291.8pt;height:41.7pt" o:ole="">
+                                  <v:shape id="_x0000_i1044" type="#_x0000_t75" style="width:291.7pt;height:41.85pt" o:ole="">
                                     <v:imagedata r:id="rId42" o:title=""/>
                                   </v:shape>
-                                  <o:OLEObject Type="Embed" ProgID="Equation.3" ShapeID="_x0000_i1076" DrawAspect="Content" ObjectID="_1629088019" r:id="rId43"/>
+                                  <o:OLEObject Type="Embed" ProgID="Equation.3" ShapeID="_x0000_i1044" DrawAspect="Content" ObjectID="_1629745490" r:id="rId43"/>
                                 </w:object>
                               </w:r>
                             </w:p>
@@ -27697,10 +27691,10 @@
                             <w:lang w:val="en-US" w:eastAsia="en-US"/>
                           </w:rPr>
                           <w:object w:dxaOrig="5813" w:dyaOrig="803" w14:anchorId="71E05188">
-                            <v:shape id="_x0000_i1076" type="#_x0000_t75" style="width:291.8pt;height:41.7pt" o:ole="">
+                            <v:shape id="_x0000_i1044" type="#_x0000_t75" style="width:291.7pt;height:41.85pt" o:ole="">
                               <v:imagedata r:id="rId42" o:title=""/>
                             </v:shape>
-                            <o:OLEObject Type="Embed" ProgID="Equation.3" ShapeID="_x0000_i1076" DrawAspect="Content" ObjectID="_1629088019" r:id="rId44"/>
+                            <o:OLEObject Type="Embed" ProgID="Equation.3" ShapeID="_x0000_i1044" DrawAspect="Content" ObjectID="_1629745490" r:id="rId44"/>
                           </w:object>
                         </w:r>
                       </w:p>
@@ -28088,24 +28082,14 @@
       <w:r>
         <w:t xml:space="preserve">Figure </w:t>
       </w:r>
-      <w:r>
-        <w:fldChar w:fldCharType="begin"/>
-      </w:r>
-      <w:r>
-        <w:instrText xml:space="preserve"> SEQ Figure \* ARABIC </w:instrText>
-      </w:r>
-      <w:r>
-        <w:fldChar w:fldCharType="separate"/>
-      </w:r>
-      <w:r>
-        <w:rPr>
-          <w:noProof/>
-        </w:rPr>
-        <w:t>1</w:t>
-      </w:r>
-      <w:r>
-        <w:fldChar w:fldCharType="end"/>
-      </w:r>
+      <w:fldSimple w:instr=" SEQ Figure \* ARABIC ">
+        <w:r>
+          <w:rPr>
+            <w:noProof/>
+          </w:rPr>
+          <w:t>1</w:t>
+        </w:r>
+      </w:fldSimple>
       <w:r>
         <w:t xml:space="preserve"> Addition of negative unsigned integers</w:t>
       </w:r>
@@ -28998,10 +28982,10 @@
           <w:lang w:val="en-US" w:eastAsia="en-US"/>
         </w:rPr>
         <w:object w:dxaOrig="188" w:dyaOrig="353" w14:anchorId="4572E30D">
-          <v:shape id="_x0000_i1082" type="#_x0000_t75" style="width:7.6pt;height:18.95pt" o:ole="">
+          <v:shape id="_x0000_i1045" type="#_x0000_t75" style="width:7.7pt;height:19.1pt" o:ole="">
             <v:imagedata r:id="rId45" o:title=""/>
           </v:shape>
-          <o:OLEObject Type="Embed" ProgID="Equation.3" ShapeID="_x0000_i1082" DrawAspect="Content" ObjectID="_1629088011" r:id="rId46"/>
+          <o:OLEObject Type="Embed" ProgID="Equation.3" ShapeID="_x0000_i1045" DrawAspect="Content" ObjectID="_1629745482" r:id="rId46"/>
         </w:object>
       </w:r>
     </w:p>
@@ -31258,10 +31242,10 @@
             <w10:wrap type="none"/>
             <w10:anchorlock/>
           </v:group>
-          <o:OLEObject Type="Embed" ProgID="Equation.3" ShapeID="_x0000_s1060" DrawAspect="Content" ObjectID="_1629088015" r:id="rId51"/>
-          <o:OLEObject Type="Embed" ProgID="Equation.3" ShapeID="_x0000_s1061" DrawAspect="Content" ObjectID="_1629088016" r:id="rId52"/>
-          <o:OLEObject Type="Embed" ProgID="Equation.3" ShapeID="_x0000_s1062" DrawAspect="Content" ObjectID="_1629088017" r:id="rId53"/>
-          <o:OLEObject Type="Embed" ProgID="Equation.3" ShapeID="_x0000_s1063" DrawAspect="Content" ObjectID="_1629088018" r:id="rId54"/>
+          <o:OLEObject Type="Embed" ProgID="Equation.3" ShapeID="_x0000_s1060" DrawAspect="Content" ObjectID="_1629745486" r:id="rId51"/>
+          <o:OLEObject Type="Embed" ProgID="Equation.3" ShapeID="_x0000_s1061" DrawAspect="Content" ObjectID="_1629745487" r:id="rId52"/>
+          <o:OLEObject Type="Embed" ProgID="Equation.3" ShapeID="_x0000_s1062" DrawAspect="Content" ObjectID="_1629745488" r:id="rId53"/>
+          <o:OLEObject Type="Embed" ProgID="Equation.3" ShapeID="_x0000_s1063" DrawAspect="Content" ObjectID="_1629745489" r:id="rId54"/>
         </w:pict>
       </w:r>
     </w:p>
@@ -31678,24 +31662,14 @@
       <w:r>
         <w:t xml:space="preserve">Figure </w:t>
       </w:r>
-      <w:r>
-        <w:fldChar w:fldCharType="begin"/>
-      </w:r>
-      <w:r>
-        <w:instrText xml:space="preserve"> SEQ Figure \* ARABIC </w:instrText>
-      </w:r>
-      <w:r>
-        <w:fldChar w:fldCharType="separate"/>
-      </w:r>
-      <w:r>
-        <w:rPr>
-          <w:noProof/>
-        </w:rPr>
-        <w:t>2</w:t>
-      </w:r>
-      <w:r>
-        <w:fldChar w:fldCharType="end"/>
-      </w:r>
+      <w:fldSimple w:instr=" SEQ Figure \* ARABIC ">
+        <w:r>
+          <w:rPr>
+            <w:noProof/>
+          </w:rPr>
+          <w:t>2</w:t>
+        </w:r>
+      </w:fldSimple>
       <w:r>
         <w:t xml:space="preserve"> Binary negation</w:t>
       </w:r>
@@ -34719,10 +34693,10 @@
           <w:lang w:val="en-US" w:eastAsia="en-US"/>
         </w:rPr>
         <w:object w:dxaOrig="953" w:dyaOrig="323" w14:anchorId="19038043">
-          <v:shape id="_x0000_i1118" type="#_x0000_t75" style="width:49.25pt;height:15.15pt" o:ole="">
+          <v:shape id="_x0000_i1051" type="#_x0000_t75" style="width:49.25pt;height:15.1pt" o:ole="">
             <v:imagedata r:id="rId55" o:title=""/>
           </v:shape>
-          <o:OLEObject Type="Embed" ProgID="Equation.3" ShapeID="_x0000_i1118" DrawAspect="Content" ObjectID="_1629088012" r:id="rId56"/>
+          <o:OLEObject Type="Embed" ProgID="Equation.3" ShapeID="_x0000_i1051" DrawAspect="Content" ObjectID="_1629745483" r:id="rId56"/>
         </w:object>
       </w:r>
       <w:r>
@@ -36006,10 +35980,10 @@
           <w:lang w:eastAsia="en-US"/>
         </w:rPr>
         <w:object w:dxaOrig="300" w:dyaOrig="300" w14:anchorId="5327B7C0">
-          <v:shape id="_x0000_i1133" type="#_x0000_t75" style="width:15.15pt;height:15.15pt" o:ole="">
+          <v:shape id="_x0000_i1052" type="#_x0000_t75" style="width:15.1pt;height:15.1pt" o:ole="">
             <v:imagedata r:id="rId57" o:title=""/>
           </v:shape>
-          <o:OLEObject Type="Embed" ProgID="Equation.3" ShapeID="_x0000_i1133" DrawAspect="Content" ObjectID="_1629088013" r:id="rId58"/>
+          <o:OLEObject Type="Embed" ProgID="Equation.3" ShapeID="_x0000_i1052" DrawAspect="Content" ObjectID="_1629745484" r:id="rId58"/>
         </w:object>
       </w:r>
       <w:r>
@@ -36981,7 +36955,7 @@
   <w:abstractNum w:abstractNumId="0" w15:restartNumberingAfterBreak="0">
     <w:nsid w:val="FFFFFF7C"/>
     <w:multiLevelType w:val="singleLevel"/>
-    <w:tmpl w:val="F30A4A86"/>
+    <w:tmpl w:val="AFEA3044"/>
     <w:lvl w:ilvl="0">
       <w:start w:val="1"/>
       <w:numFmt w:val="decimal"/>
@@ -37032,7 +37006,7 @@
   <w:abstractNum w:abstractNumId="3" w15:restartNumberingAfterBreak="0">
     <w:nsid w:val="FFFFFF7F"/>
     <w:multiLevelType w:val="singleLevel"/>
-    <w:tmpl w:val="6EA4E0F0"/>
+    <w:tmpl w:val="E11C9D34"/>
     <w:lvl w:ilvl="0">
       <w:start w:val="1"/>
       <w:numFmt w:val="decimal"/>
@@ -37049,7 +37023,7 @@
   <w:abstractNum w:abstractNumId="4" w15:restartNumberingAfterBreak="0">
     <w:nsid w:val="FFFFFF80"/>
     <w:multiLevelType w:val="singleLevel"/>
-    <w:tmpl w:val="5B6A735A"/>
+    <w:tmpl w:val="73C017F4"/>
     <w:lvl w:ilvl="0">
       <w:start w:val="1"/>
       <w:numFmt w:val="bullet"/>
@@ -37069,7 +37043,7 @@
   <w:abstractNum w:abstractNumId="5" w15:restartNumberingAfterBreak="0">
     <w:nsid w:val="FFFFFF81"/>
     <w:multiLevelType w:val="singleLevel"/>
-    <w:tmpl w:val="116E2F3C"/>
+    <w:tmpl w:val="E6F02026"/>
     <w:lvl w:ilvl="0">
       <w:start w:val="1"/>
       <w:numFmt w:val="bullet"/>
@@ -37089,7 +37063,7 @@
   <w:abstractNum w:abstractNumId="6" w15:restartNumberingAfterBreak="0">
     <w:nsid w:val="FFFFFF82"/>
     <w:multiLevelType w:val="singleLevel"/>
-    <w:tmpl w:val="08367B92"/>
+    <w:tmpl w:val="0DB8CF78"/>
     <w:lvl w:ilvl="0">
       <w:start w:val="1"/>
       <w:numFmt w:val="bullet"/>
@@ -41673,7 +41647,7 @@
   <w:style w:type="paragraph" w:default="1" w:styleId="Normal">
     <w:name w:val="Normal"/>
     <w:qFormat/>
-    <w:rsid w:val="00582B72"/>
+    <w:rsid w:val="00091663"/>
     <w:pPr>
       <w:spacing w:after="240" w:line="300" w:lineRule="auto"/>
     </w:pPr>
@@ -41691,7 +41665,7 @@
     <w:link w:val="Heading1Char"/>
     <w:uiPriority w:val="9"/>
     <w:qFormat/>
-    <w:rsid w:val="00582B72"/>
+    <w:rsid w:val="00091663"/>
     <w:pPr>
       <w:keepNext/>
       <w:keepLines/>
@@ -41713,7 +41687,7 @@
     <w:uiPriority w:val="9"/>
     <w:unhideWhenUsed/>
     <w:qFormat/>
-    <w:rsid w:val="00582B72"/>
+    <w:rsid w:val="00091663"/>
     <w:pPr>
       <w:keepNext/>
       <w:keepLines/>
@@ -41734,7 +41708,7 @@
     <w:link w:val="Heading3Char"/>
     <w:uiPriority w:val="9"/>
     <w:unhideWhenUsed/>
-    <w:rsid w:val="00582B72"/>
+    <w:rsid w:val="00091663"/>
     <w:pPr>
       <w:keepNext/>
       <w:keepLines/>
@@ -41755,7 +41729,7 @@
     <w:link w:val="Heading4Char"/>
     <w:uiPriority w:val="9"/>
     <w:unhideWhenUsed/>
-    <w:rsid w:val="00582B72"/>
+    <w:rsid w:val="00091663"/>
     <w:pPr>
       <w:keepNext/>
       <w:keepLines/>
@@ -41778,7 +41752,7 @@
     <w:link w:val="Heading5Char"/>
     <w:uiPriority w:val="9"/>
     <w:unhideWhenUsed/>
-    <w:rsid w:val="00582B72"/>
+    <w:rsid w:val="00091663"/>
     <w:pPr>
       <w:keepNext/>
       <w:keepLines/>
@@ -41802,7 +41776,7 @@
     <w:uiPriority w:val="9"/>
     <w:unhideWhenUsed/>
     <w:qFormat/>
-    <w:rsid w:val="00582B72"/>
+    <w:rsid w:val="00091663"/>
     <w:pPr>
       <w:keepNext/>
       <w:keepLines/>
@@ -41827,7 +41801,7 @@
     <w:semiHidden/>
     <w:unhideWhenUsed/>
     <w:qFormat/>
-    <w:rsid w:val="00582B72"/>
+    <w:rsid w:val="00091663"/>
     <w:pPr>
       <w:keepNext/>
       <w:keepLines/>
@@ -41848,7 +41822,7 @@
     <w:semiHidden/>
     <w:unhideWhenUsed/>
     <w:qFormat/>
-    <w:rsid w:val="00582B72"/>
+    <w:rsid w:val="00091663"/>
     <w:pPr>
       <w:keepNext/>
       <w:keepLines/>
@@ -41871,7 +41845,7 @@
     <w:semiHidden/>
     <w:unhideWhenUsed/>
     <w:qFormat/>
-    <w:rsid w:val="00582B72"/>
+    <w:rsid w:val="00091663"/>
     <w:pPr>
       <w:keepNext/>
       <w:keepLines/>
@@ -41888,7 +41862,7 @@
     <w:uiPriority w:val="1"/>
     <w:semiHidden/>
     <w:unhideWhenUsed/>
-    <w:rsid w:val="00582B72"/>
+    <w:rsid w:val="00091663"/>
   </w:style>
   <w:style w:type="table" w:default="1" w:styleId="TableNormal">
     <w:name w:val="Normal Table"/>
@@ -41910,7 +41884,7 @@
     <w:uiPriority w:val="99"/>
     <w:semiHidden/>
     <w:unhideWhenUsed/>
-    <w:rsid w:val="00582B72"/>
+    <w:rsid w:val="00091663"/>
   </w:style>
   <w:style w:type="paragraph" w:styleId="Title">
     <w:name w:val="Title"/>
@@ -41950,7 +41924,7 @@
     <w:basedOn w:val="DefaultParagraphFont"/>
     <w:link w:val="Heading1"/>
     <w:uiPriority w:val="9"/>
-    <w:rsid w:val="00582B72"/>
+    <w:rsid w:val="00091663"/>
     <w:rPr>
       <w:rFonts w:asciiTheme="majorHAnsi" w:eastAsiaTheme="majorEastAsia" w:hAnsiTheme="majorHAnsi" w:cstheme="majorBidi"/>
       <w:color w:val="31378B" w:themeColor="text2"/>
@@ -41964,7 +41938,7 @@
     <w:basedOn w:val="DefaultParagraphFont"/>
     <w:link w:val="Heading2"/>
     <w:uiPriority w:val="9"/>
-    <w:rsid w:val="00582B72"/>
+    <w:rsid w:val="00091663"/>
     <w:rPr>
       <w:rFonts w:asciiTheme="majorHAnsi" w:eastAsiaTheme="majorEastAsia" w:hAnsiTheme="majorHAnsi" w:cstheme="majorBidi"/>
       <w:color w:val="31378B" w:themeColor="text2"/>
@@ -41978,7 +41952,7 @@
     <w:basedOn w:val="DefaultParagraphFont"/>
     <w:link w:val="Heading3"/>
     <w:uiPriority w:val="9"/>
-    <w:rsid w:val="00582B72"/>
+    <w:rsid w:val="00091663"/>
     <w:rPr>
       <w:rFonts w:asciiTheme="majorHAnsi" w:eastAsiaTheme="majorEastAsia" w:hAnsiTheme="majorHAnsi" w:cstheme="majorBidi"/>
       <w:color w:val="31378B" w:themeColor="text2"/>
@@ -41992,7 +41966,7 @@
     <w:basedOn w:val="DefaultParagraphFont"/>
     <w:link w:val="Heading4"/>
     <w:uiPriority w:val="9"/>
-    <w:rsid w:val="00582B72"/>
+    <w:rsid w:val="00091663"/>
     <w:rPr>
       <w:rFonts w:asciiTheme="majorHAnsi" w:eastAsiaTheme="majorEastAsia" w:hAnsiTheme="majorHAnsi" w:cstheme="majorBidi"/>
       <w:b/>
@@ -42009,7 +41983,7 @@
     <w:basedOn w:val="DefaultParagraphFont"/>
     <w:link w:val="Heading5"/>
     <w:uiPriority w:val="9"/>
-    <w:rsid w:val="00582B72"/>
+    <w:rsid w:val="00091663"/>
     <w:rPr>
       <w:rFonts w:asciiTheme="majorHAnsi" w:eastAsiaTheme="majorEastAsia" w:hAnsiTheme="majorHAnsi" w:cstheme="majorBidi"/>
       <w:b/>
@@ -42025,7 +41999,7 @@
     <w:basedOn w:val="DefaultParagraphFont"/>
     <w:link w:val="Heading6"/>
     <w:uiPriority w:val="9"/>
-    <w:rsid w:val="00582B72"/>
+    <w:rsid w:val="00091663"/>
     <w:rPr>
       <w:rFonts w:asciiTheme="majorHAnsi" w:eastAsiaTheme="majorEastAsia" w:hAnsiTheme="majorHAnsi" w:cstheme="majorBidi"/>
       <w:i/>
@@ -42042,7 +42016,7 @@
     <w:link w:val="Heading7"/>
     <w:uiPriority w:val="9"/>
     <w:semiHidden/>
-    <w:rsid w:val="00582B72"/>
+    <w:rsid w:val="00091663"/>
     <w:rPr>
       <w:rFonts w:asciiTheme="majorHAnsi" w:eastAsiaTheme="majorEastAsia" w:hAnsiTheme="majorHAnsi" w:cstheme="majorBidi"/>
       <w:color w:val="005878" w:themeColor="accent1" w:themeShade="80"/>
@@ -42056,7 +42030,7 @@
     <w:link w:val="Heading8"/>
     <w:uiPriority w:val="9"/>
     <w:semiHidden/>
-    <w:rsid w:val="00582B72"/>
+    <w:rsid w:val="00091663"/>
     <w:rPr>
       <w:rFonts w:asciiTheme="majorHAnsi" w:eastAsiaTheme="majorEastAsia" w:hAnsiTheme="majorHAnsi" w:cstheme="majorBidi"/>
       <w:color w:val="244061" w:themeColor="accent2" w:themeShade="80"/>
@@ -42071,7 +42045,7 @@
     <w:link w:val="Heading9"/>
     <w:uiPriority w:val="9"/>
     <w:semiHidden/>
-    <w:rsid w:val="00582B72"/>
+    <w:rsid w:val="00091663"/>
     <w:rPr>
       <w:rFonts w:asciiTheme="majorHAnsi" w:eastAsiaTheme="majorEastAsia" w:hAnsiTheme="majorHAnsi" w:cstheme="majorBidi"/>
       <w:color w:val="005878" w:themeColor="accent6" w:themeShade="80"/>
@@ -42083,7 +42057,7 @@
     <w:name w:val="Hyperlink"/>
     <w:basedOn w:val="DefaultParagraphFont"/>
     <w:uiPriority w:val="99"/>
-    <w:rsid w:val="00582B72"/>
+    <w:rsid w:val="00091663"/>
     <w:rPr>
       <w:rFonts w:cs="Times New Roman"/>
       <w:color w:val="0000FF"/>
@@ -42094,7 +42068,7 @@
     <w:name w:val="FollowedHyperlink"/>
     <w:basedOn w:val="DefaultParagraphFont"/>
     <w:uiPriority w:val="99"/>
-    <w:rsid w:val="00582B72"/>
+    <w:rsid w:val="00091663"/>
     <w:rPr>
       <w:rFonts w:cs="Times New Roman"/>
       <w:color w:val="606420"/>
@@ -42105,7 +42079,7 @@
     <w:name w:val="page number"/>
     <w:basedOn w:val="DefaultParagraphFont"/>
     <w:uiPriority w:val="99"/>
-    <w:rsid w:val="00582B72"/>
+    <w:rsid w:val="00091663"/>
     <w:rPr>
       <w:rFonts w:cs="Times New Roman"/>
     </w:rPr>
@@ -42116,7 +42090,7 @@
     <w:uiPriority w:val="99"/>
     <w:semiHidden/>
     <w:unhideWhenUsed/>
-    <w:rsid w:val="00582B72"/>
+    <w:rsid w:val="00091663"/>
     <w:rPr>
       <w:color w:val="808080"/>
       <w:shd w:val="clear" w:color="auto" w:fill="E6E6E6"/>
@@ -42128,7 +42102,7 @@
     <w:next w:val="Normal"/>
     <w:autoRedefine/>
     <w:qFormat/>
-    <w:rsid w:val="00582B72"/>
+    <w:rsid w:val="00091663"/>
     <w:pPr>
       <w:pBdr>
         <w:top w:val="none" w:sz="0" w:space="0" w:color="auto"/>
@@ -42144,7 +42118,7 @@
     <w:basedOn w:val="Normal"/>
     <w:link w:val="CommandChar"/>
     <w:qFormat/>
-    <w:rsid w:val="00582B72"/>
+    <w:rsid w:val="00091663"/>
     <w:pPr>
       <w:spacing w:line="240" w:lineRule="auto"/>
       <w:ind w:left="284"/>
@@ -42158,7 +42132,7 @@
     <w:name w:val="Code Heading"/>
     <w:basedOn w:val="Normal"/>
     <w:uiPriority w:val="99"/>
-    <w:rsid w:val="00582B72"/>
+    <w:rsid w:val="00091663"/>
     <w:pPr>
       <w:autoSpaceDE w:val="0"/>
       <w:autoSpaceDN w:val="0"/>
@@ -42177,7 +42151,7 @@
     <w:basedOn w:val="BodyText"/>
     <w:link w:val="PathChar"/>
     <w:qFormat/>
-    <w:rsid w:val="00582B72"/>
+    <w:rsid w:val="00091663"/>
     <w:pPr>
       <w:jc w:val="both"/>
     </w:pPr>
@@ -42192,7 +42166,7 @@
     <w:basedOn w:val="DefaultParagraphFont"/>
     <w:uiPriority w:val="99"/>
     <w:semiHidden/>
-    <w:rsid w:val="00582B72"/>
+    <w:rsid w:val="00091663"/>
     <w:rPr>
       <w:color w:val="808080"/>
     </w:rPr>
@@ -42204,7 +42178,7 @@
     <w:uiPriority w:val="99"/>
     <w:semiHidden/>
     <w:unhideWhenUsed/>
-    <w:rsid w:val="00582B72"/>
+    <w:rsid w:val="00091663"/>
     <w:pPr>
       <w:tabs>
         <w:tab w:val="left" w:pos="916"/>
@@ -42238,7 +42212,7 @@
     <w:link w:val="HTMLPreformatted"/>
     <w:uiPriority w:val="99"/>
     <w:semiHidden/>
-    <w:rsid w:val="00582B72"/>
+    <w:rsid w:val="00091663"/>
     <w:rPr>
       <w:rFonts w:ascii="Courier New" w:eastAsiaTheme="minorEastAsia" w:hAnsi="Courier New" w:cs="Courier New"/>
       <w:color w:val="000000" w:themeColor="text1"/>
@@ -42252,7 +42226,7 @@
     <w:basedOn w:val="SourceCode"/>
     <w:link w:val="SourceCodeStrongChar"/>
     <w:qFormat/>
-    <w:rsid w:val="00582B72"/>
+    <w:rsid w:val="00091663"/>
     <w:rPr>
       <w:b/>
     </w:rPr>
@@ -42260,7 +42234,7 @@
   <w:style w:type="numbering" w:customStyle="1" w:styleId="KennysListStyles">
     <w:name w:val="KennysListStyles"/>
     <w:uiPriority w:val="99"/>
-    <w:rsid w:val="00582B72"/>
+    <w:rsid w:val="00091663"/>
     <w:pPr>
       <w:numPr>
         <w:numId w:val="1"/>
@@ -42272,7 +42246,7 @@
     <w:basedOn w:val="Normal"/>
     <w:next w:val="Answer"/>
     <w:qFormat/>
-    <w:rsid w:val="00582B72"/>
+    <w:rsid w:val="00091663"/>
     <w:rPr>
       <w:b/>
     </w:rPr>
@@ -42281,7 +42255,7 @@
     <w:name w:val="Answer"/>
     <w:basedOn w:val="Normal"/>
     <w:qFormat/>
-    <w:rsid w:val="00582B72"/>
+    <w:rsid w:val="00091663"/>
     <w:pPr>
       <w:spacing w:line="240" w:lineRule="auto"/>
       <w:ind w:left="720"/>
@@ -42294,7 +42268,7 @@
     <w:name w:val="Chapter Heading"/>
     <w:basedOn w:val="Heading1"/>
     <w:qFormat/>
-    <w:rsid w:val="00582B72"/>
+    <w:rsid w:val="00091663"/>
     <w:pPr>
       <w:numPr>
         <w:numId w:val="6"/>
@@ -42310,7 +42284,7 @@
     <w:name w:val="Table Grid"/>
     <w:basedOn w:val="TableNormal"/>
     <w:uiPriority w:val="59"/>
-    <w:rsid w:val="00582B72"/>
+    <w:rsid w:val="00091663"/>
     <w:tblPr>
       <w:tblBorders>
         <w:top w:val="single" w:sz="4" w:space="0" w:color="auto"/>
@@ -42325,7 +42299,7 @@
   <w:style w:type="numbering" w:customStyle="1" w:styleId="Headings">
     <w:name w:val="Headings"/>
     <w:uiPriority w:val="99"/>
-    <w:rsid w:val="00582B72"/>
+    <w:rsid w:val="00091663"/>
     <w:pPr>
       <w:numPr>
         <w:numId w:val="2"/>
@@ -42336,7 +42310,7 @@
     <w:name w:val="Question Section"/>
     <w:basedOn w:val="Heading2"/>
     <w:qFormat/>
-    <w:rsid w:val="00582B72"/>
+    <w:rsid w:val="00091663"/>
     <w:rPr>
       <w:b/>
       <w:color w:val="403152" w:themeColor="accent4" w:themeShade="80"/>
@@ -42346,7 +42320,7 @@
     <w:name w:val="Table Caption"/>
     <w:basedOn w:val="Normal"/>
     <w:qFormat/>
-    <w:rsid w:val="00582B72"/>
+    <w:rsid w:val="00091663"/>
     <w:rPr>
       <w:smallCaps/>
     </w:rPr>
@@ -42354,7 +42328,7 @@
   <w:style w:type="paragraph" w:customStyle="1" w:styleId="SourceCodeCaption">
     <w:name w:val="Source Code Caption"/>
     <w:basedOn w:val="Normal"/>
-    <w:rsid w:val="00582B72"/>
+    <w:rsid w:val="00091663"/>
     <w:pPr>
       <w:spacing w:after="0" w:line="240" w:lineRule="auto"/>
     </w:pPr>
@@ -42367,7 +42341,7 @@
     <w:name w:val="Code Listing"/>
     <w:basedOn w:val="Normal"/>
     <w:qFormat/>
-    <w:rsid w:val="00582B72"/>
+    <w:rsid w:val="00091663"/>
     <w:pPr>
       <w:keepNext/>
       <w:shd w:val="clear" w:color="auto" w:fill="FFFFFF" w:themeFill="background1"/>
@@ -42389,7 +42363,7 @@
     <w:link w:val="QuoteChar"/>
     <w:uiPriority w:val="29"/>
     <w:qFormat/>
-    <w:rsid w:val="00582B72"/>
+    <w:rsid w:val="00091663"/>
     <w:pPr>
       <w:spacing w:before="120"/>
       <w:ind w:left="720" w:right="720"/>
@@ -42405,7 +42379,7 @@
     <w:basedOn w:val="DefaultParagraphFont"/>
     <w:link w:val="Quote"/>
     <w:uiPriority w:val="29"/>
-    <w:rsid w:val="00582B72"/>
+    <w:rsid w:val="00091663"/>
     <w:rPr>
       <w:rFonts w:eastAsiaTheme="minorEastAsia"/>
       <w:i/>
@@ -42422,7 +42396,7 @@
     <w:uiPriority w:val="35"/>
     <w:unhideWhenUsed/>
     <w:qFormat/>
-    <w:rsid w:val="00582B72"/>
+    <w:rsid w:val="00091663"/>
     <w:pPr>
       <w:ind w:left="240"/>
     </w:pPr>
@@ -42439,7 +42413,7 @@
     <w:basedOn w:val="Normal"/>
     <w:next w:val="ListBullet"/>
     <w:qFormat/>
-    <w:rsid w:val="00582B72"/>
+    <w:rsid w:val="00091663"/>
     <w:rPr>
       <w:b/>
       <w:smallCaps/>
@@ -42449,7 +42423,7 @@
     <w:name w:val="Numbered List"/>
     <w:basedOn w:val="Normal"/>
     <w:qFormat/>
-    <w:rsid w:val="00582B72"/>
+    <w:rsid w:val="00091663"/>
     <w:pPr>
       <w:numPr>
         <w:numId w:val="3"/>
@@ -42466,7 +42440,7 @@
     <w:basedOn w:val="Normal"/>
     <w:next w:val="ListNumber"/>
     <w:qFormat/>
-    <w:rsid w:val="00582B72"/>
+    <w:rsid w:val="00091663"/>
     <w:pPr>
       <w:ind w:left="357" w:hanging="357"/>
       <w:contextualSpacing/>
@@ -42481,7 +42455,7 @@
     <w:basedOn w:val="Normal"/>
     <w:uiPriority w:val="99"/>
     <w:unhideWhenUsed/>
-    <w:rsid w:val="00582B72"/>
+    <w:rsid w:val="00091663"/>
     <w:pPr>
       <w:numPr>
         <w:numId w:val="4"/>
@@ -42492,14 +42466,14 @@
   <w:style w:type="paragraph" w:customStyle="1" w:styleId="NumberedBullet">
     <w:name w:val="Numbered Bullet"/>
     <w:basedOn w:val="NumberedList"/>
-    <w:rsid w:val="00582B72"/>
+    <w:rsid w:val="00091663"/>
   </w:style>
   <w:style w:type="paragraph" w:styleId="ListNumber">
     <w:name w:val="List Number"/>
     <w:basedOn w:val="Normal"/>
     <w:uiPriority w:val="99"/>
     <w:unhideWhenUsed/>
-    <w:rsid w:val="00582B72"/>
+    <w:rsid w:val="00091663"/>
     <w:pPr>
       <w:numPr>
         <w:numId w:val="5"/>
@@ -42511,7 +42485,7 @@
     <w:name w:val="RowAndColumnStyle"/>
     <w:basedOn w:val="TableNormal"/>
     <w:uiPriority w:val="99"/>
-    <w:rsid w:val="00582B72"/>
+    <w:rsid w:val="00091663"/>
     <w:pPr>
       <w:spacing w:after="0" w:line="240" w:lineRule="auto"/>
     </w:pPr>
@@ -42589,7 +42563,7 @@
     <w:name w:val="ColumnHeaderTableStyle"/>
     <w:basedOn w:val="TableNormal"/>
     <w:uiPriority w:val="99"/>
-    <w:rsid w:val="00582B72"/>
+    <w:rsid w:val="00091663"/>
     <w:pPr>
       <w:spacing w:before="120" w:after="120" w:line="240" w:lineRule="auto"/>
     </w:pPr>
@@ -42660,7 +42634,7 @@
     <w:name w:val="ColumnHeaderOnly"/>
     <w:basedOn w:val="TableNormal"/>
     <w:uiPriority w:val="99"/>
-    <w:rsid w:val="00582B72"/>
+    <w:rsid w:val="00091663"/>
     <w:rPr>
       <w:rFonts w:eastAsiaTheme="minorEastAsia"/>
       <w:lang w:eastAsia="en-GB"/>
@@ -42671,7 +42645,7 @@
     <w:name w:val="Command Output"/>
     <w:basedOn w:val="Normal"/>
     <w:qFormat/>
-    <w:rsid w:val="00582B72"/>
+    <w:rsid w:val="00091663"/>
     <w:pPr>
       <w:spacing w:after="0" w:line="240" w:lineRule="auto"/>
       <w:ind w:left="284"/>
@@ -42687,7 +42661,7 @@
     <w:basedOn w:val="DefaultParagraphFont"/>
     <w:uiPriority w:val="20"/>
     <w:qFormat/>
-    <w:rsid w:val="00582B72"/>
+    <w:rsid w:val="00091663"/>
     <w:rPr>
       <w:i/>
       <w:iCs/>
@@ -42698,7 +42672,7 @@
     <w:basedOn w:val="DefaultParagraphFont"/>
     <w:uiPriority w:val="21"/>
     <w:qFormat/>
-    <w:rsid w:val="00582B72"/>
+    <w:rsid w:val="00091663"/>
     <w:rPr>
       <w:b w:val="0"/>
       <w:bCs w:val="0"/>
@@ -42712,7 +42686,7 @@
     <w:basedOn w:val="Normal"/>
     <w:next w:val="Normal"/>
     <w:qFormat/>
-    <w:rsid w:val="00582B72"/>
+    <w:rsid w:val="00091663"/>
     <w:pPr>
       <w:spacing w:before="240"/>
     </w:pPr>
@@ -42727,7 +42701,7 @@
     <w:next w:val="Normal"/>
     <w:autoRedefine/>
     <w:qFormat/>
-    <w:rsid w:val="00582B72"/>
+    <w:rsid w:val="00091663"/>
     <w:pPr>
       <w:pBdr>
         <w:top w:val="single" w:sz="24" w:space="5" w:color="auto"/>
@@ -42754,7 +42728,7 @@
     <w:link w:val="HeaderChar"/>
     <w:uiPriority w:val="99"/>
     <w:unhideWhenUsed/>
-    <w:rsid w:val="00582B72"/>
+    <w:rsid w:val="00091663"/>
     <w:pPr>
       <w:tabs>
         <w:tab w:val="center" w:pos="4513"/>
@@ -42772,7 +42746,7 @@
     <w:basedOn w:val="DefaultParagraphFont"/>
     <w:link w:val="Header"/>
     <w:uiPriority w:val="99"/>
-    <w:rsid w:val="00582B72"/>
+    <w:rsid w:val="00091663"/>
     <w:rPr>
       <w:rFonts w:eastAsiaTheme="minorEastAsia"/>
       <w:color w:val="31378B" w:themeColor="text2"/>
@@ -42786,7 +42760,7 @@
     <w:link w:val="FooterChar"/>
     <w:uiPriority w:val="99"/>
     <w:unhideWhenUsed/>
-    <w:rsid w:val="00582B72"/>
+    <w:rsid w:val="00091663"/>
     <w:pPr>
       <w:tabs>
         <w:tab w:val="center" w:pos="4513"/>
@@ -42800,7 +42774,7 @@
     <w:basedOn w:val="DefaultParagraphFont"/>
     <w:link w:val="Footer"/>
     <w:uiPriority w:val="99"/>
-    <w:rsid w:val="00582B72"/>
+    <w:rsid w:val="00091663"/>
     <w:rPr>
       <w:rFonts w:eastAsiaTheme="minorEastAsia"/>
       <w:color w:val="000000" w:themeColor="text1"/>
@@ -42812,7 +42786,7 @@
     <w:name w:val="Question Sub Section"/>
     <w:basedOn w:val="Heading3"/>
     <w:qFormat/>
-    <w:rsid w:val="00582B72"/>
+    <w:rsid w:val="00091663"/>
     <w:rPr>
       <w:smallCaps/>
     </w:rPr>
@@ -42821,7 +42795,7 @@
     <w:name w:val="Table Cell Normal"/>
     <w:basedOn w:val="Normal"/>
     <w:qFormat/>
-    <w:rsid w:val="00582B72"/>
+    <w:rsid w:val="00091663"/>
     <w:pPr>
       <w:spacing w:before="120" w:after="120" w:line="240" w:lineRule="auto"/>
     </w:pPr>
@@ -42832,7 +42806,7 @@
     <w:next w:val="BodyText"/>
     <w:link w:val="strongChar"/>
     <w:qFormat/>
-    <w:rsid w:val="00582B72"/>
+    <w:rsid w:val="00091663"/>
     <w:rPr>
       <w:b/>
       <w:lang w:eastAsia="fi-FI"/>
@@ -42844,7 +42818,7 @@
     <w:next w:val="BodyText"/>
     <w:link w:val="emphasisChar"/>
     <w:qFormat/>
-    <w:rsid w:val="00582B72"/>
+    <w:rsid w:val="00091663"/>
     <w:rPr>
       <w:i/>
       <w:lang w:eastAsia="fi-FI"/>
@@ -42856,7 +42830,7 @@
     <w:basedOn w:val="Normal"/>
     <w:link w:val="BodyTextChar"/>
     <w:unhideWhenUsed/>
-    <w:rsid w:val="00582B72"/>
+    <w:rsid w:val="00091663"/>
     <w:pPr>
       <w:spacing w:after="120"/>
     </w:pPr>
@@ -42866,7 +42840,7 @@
     <w:aliases w:val="b Char"/>
     <w:basedOn w:val="DefaultParagraphFont"/>
     <w:link w:val="BodyText"/>
-    <w:rsid w:val="00582B72"/>
+    <w:rsid w:val="00091663"/>
     <w:rPr>
       <w:rFonts w:eastAsiaTheme="minorEastAsia"/>
       <w:color w:val="000000" w:themeColor="text1"/>
@@ -42878,7 +42852,7 @@
     <w:name w:val="strong Char"/>
     <w:basedOn w:val="DefaultParagraphFont"/>
     <w:link w:val="Strong1"/>
-    <w:rsid w:val="00582B72"/>
+    <w:rsid w:val="00091663"/>
     <w:rPr>
       <w:rFonts w:eastAsiaTheme="minorEastAsia"/>
       <w:b/>
@@ -42891,7 +42865,7 @@
     <w:name w:val="Path Char"/>
     <w:basedOn w:val="BodyTextChar"/>
     <w:link w:val="Path"/>
-    <w:rsid w:val="00582B72"/>
+    <w:rsid w:val="00091663"/>
     <w:rPr>
       <w:rFonts w:ascii="Courier New" w:eastAsiaTheme="minorEastAsia" w:hAnsi="Courier New"/>
       <w:noProof/>
@@ -42904,7 +42878,7 @@
     <w:name w:val="emphasis Char"/>
     <w:basedOn w:val="DefaultParagraphFont"/>
     <w:link w:val="Emphasis1"/>
-    <w:rsid w:val="00582B72"/>
+    <w:rsid w:val="00091663"/>
     <w:rPr>
       <w:rFonts w:eastAsiaTheme="minorEastAsia"/>
       <w:i/>
@@ -42919,7 +42893,7 @@
     <w:uiPriority w:val="99"/>
     <w:semiHidden/>
     <w:unhideWhenUsed/>
-    <w:rsid w:val="00582B72"/>
+    <w:rsid w:val="00091663"/>
     <w:rPr>
       <w:i/>
       <w:iCs/>
@@ -42929,7 +42903,7 @@
     <w:name w:val="Command Char"/>
     <w:basedOn w:val="DefaultParagraphFont"/>
     <w:link w:val="Command"/>
-    <w:rsid w:val="00582B72"/>
+    <w:rsid w:val="00091663"/>
     <w:rPr>
       <w:rFonts w:ascii="Courier New" w:eastAsiaTheme="minorEastAsia" w:hAnsi="Courier New"/>
       <w:color w:val="000000" w:themeColor="text1"/>
@@ -42942,7 +42916,7 @@
     <w:basedOn w:val="Normal"/>
     <w:link w:val="SourceCodeChar"/>
     <w:qFormat/>
-    <w:rsid w:val="00582B72"/>
+    <w:rsid w:val="00091663"/>
     <w:pPr>
       <w:spacing w:before="240" w:after="360" w:line="240" w:lineRule="auto"/>
       <w:ind w:left="238"/>
@@ -42960,7 +42934,7 @@
     <w:name w:val="Source Code Char"/>
     <w:basedOn w:val="DefaultParagraphFont"/>
     <w:link w:val="SourceCode"/>
-    <w:rsid w:val="00582B72"/>
+    <w:rsid w:val="00091663"/>
     <w:rPr>
       <w:rFonts w:ascii="Courier New" w:eastAsiaTheme="minorEastAsia" w:hAnsi="Courier New" w:cs="Consolas"/>
       <w:noProof/>
@@ -42974,7 +42948,7 @@
     <w:name w:val="Source Code Strong Char"/>
     <w:basedOn w:val="SourceCodeChar"/>
     <w:link w:val="SourceCodeStrong"/>
-    <w:rsid w:val="00582B72"/>
+    <w:rsid w:val="00091663"/>
     <w:rPr>
       <w:rFonts w:ascii="Courier New" w:eastAsiaTheme="minorEastAsia" w:hAnsi="Courier New" w:cs="Consolas"/>
       <w:b/>
@@ -42989,7 +42963,7 @@
     <w:name w:val="NumberedDescription"/>
     <w:basedOn w:val="TableNormal"/>
     <w:uiPriority w:val="99"/>
-    <w:rsid w:val="00582B72"/>
+    <w:rsid w:val="00091663"/>
     <w:pPr>
       <w:spacing w:after="0" w:line="240" w:lineRule="auto"/>
     </w:pPr>
@@ -43015,7 +42989,7 @@
     <w:name w:val="Document Title"/>
     <w:basedOn w:val="ChapterHeading"/>
     <w:qFormat/>
-    <w:rsid w:val="00582B72"/>
+    <w:rsid w:val="00091663"/>
     <w:pPr>
       <w:numPr>
         <w:numId w:val="0"/>
@@ -43032,7 +43006,7 @@
     <w:name w:val="Sub Title"/>
     <w:basedOn w:val="Heading1"/>
     <w:qFormat/>
-    <w:rsid w:val="00582B72"/>
+    <w:rsid w:val="00091663"/>
     <w:pPr>
       <w:spacing w:before="0"/>
       <w:jc w:val="right"/>
@@ -43048,7 +43022,7 @@
     <w:name w:val="Contains Section"/>
     <w:basedOn w:val="ListBullet"/>
     <w:qFormat/>
-    <w:rsid w:val="00582B72"/>
+    <w:rsid w:val="00091663"/>
     <w:pPr>
       <w:spacing w:after="0"/>
       <w:ind w:left="924" w:hanging="357"/>
@@ -43058,7 +43032,7 @@
     <w:name w:val="`"/>
     <w:basedOn w:val="Normal"/>
     <w:qFormat/>
-    <w:rsid w:val="00582B72"/>
+    <w:rsid w:val="00091663"/>
     <w:pPr>
       <w:pBdr>
         <w:bottom w:val="single" w:sz="4" w:space="1" w:color="auto"/>
@@ -43069,7 +43043,7 @@
     <w:name w:val="Contains Header"/>
     <w:basedOn w:val="ListBulletHeader"/>
     <w:qFormat/>
-    <w:rsid w:val="00582B72"/>
+    <w:rsid w:val="00091663"/>
     <w:pPr>
       <w:pBdr>
         <w:top w:val="single" w:sz="4" w:space="12" w:color="auto"/>
@@ -43081,7 +43055,7 @@
     <w:name w:val="Contains End"/>
     <w:basedOn w:val="Normal"/>
     <w:qFormat/>
-    <w:rsid w:val="00582B72"/>
+    <w:rsid w:val="00091663"/>
     <w:pPr>
       <w:pBdr>
         <w:bottom w:val="single" w:sz="4" w:space="1" w:color="auto"/>
@@ -43093,7 +43067,7 @@
     <w:name w:val="Quote CallOut"/>
     <w:basedOn w:val="Normal"/>
     <w:qFormat/>
-    <w:rsid w:val="00582B72"/>
+    <w:rsid w:val="00091663"/>
     <w:pPr>
       <w:pBdr>
         <w:left w:val="single" w:sz="24" w:space="12" w:color="00B0F0" w:themeColor="accent1"/>
@@ -43110,7 +43084,7 @@
     <w:basedOn w:val="QuoteCallOut"/>
     <w:next w:val="QuoteCallOut"/>
     <w:qFormat/>
-    <w:rsid w:val="00582B72"/>
+    <w:rsid w:val="00091663"/>
     <w:rPr>
       <w:b/>
       <w:smallCaps/>
@@ -43120,7 +43094,7 @@
     <w:name w:val="SimpleDefinition"/>
     <w:basedOn w:val="TableNormal"/>
     <w:uiPriority w:val="99"/>
-    <w:rsid w:val="00582B72"/>
+    <w:rsid w:val="00091663"/>
     <w:pPr>
       <w:spacing w:after="0" w:line="240" w:lineRule="auto"/>
     </w:pPr>
@@ -43189,7 +43163,7 @@
     <w:name w:val="Figure Style"/>
     <w:basedOn w:val="Normal"/>
     <w:qFormat/>
-    <w:rsid w:val="00582B72"/>
+    <w:rsid w:val="00091663"/>
     <w:pPr>
       <w:shd w:val="clear" w:color="auto" w:fill="FFFFFF" w:themeFill="background1"/>
       <w:spacing w:before="240"/>
@@ -43202,7 +43176,7 @@
     <w:basedOn w:val="Caption"/>
     <w:next w:val="Normal"/>
     <w:qFormat/>
-    <w:rsid w:val="00582B72"/>
+    <w:rsid w:val="00091663"/>
     <w:rPr>
       <w:i w:val="0"/>
       <w:color w:val="auto"/>
@@ -43212,7 +43186,7 @@
     <w:name w:val="Table Header"/>
     <w:basedOn w:val="ListBulletHeader"/>
     <w:qFormat/>
-    <w:rsid w:val="00582B72"/>
+    <w:rsid w:val="00091663"/>
     <w:pPr>
       <w:spacing w:after="120"/>
     </w:pPr>
@@ -43258,7 +43232,7 @@
     <w:name w:val="TutorialStep"/>
     <w:basedOn w:val="Normal"/>
     <w:qFormat/>
-    <w:rsid w:val="00582B72"/>
+    <w:rsid w:val="00091663"/>
     <w:pPr>
       <w:numPr>
         <w:numId w:val="7"/>
@@ -43274,7 +43248,7 @@
     <w:name w:val="Question Ankied"/>
     <w:basedOn w:val="Question"/>
     <w:qFormat/>
-    <w:rsid w:val="00582B72"/>
+    <w:rsid w:val="00091663"/>
     <w:rPr>
       <w:color w:val="7F7F7F" w:themeColor="text1" w:themeTint="80"/>
     </w:rPr>
@@ -43284,7 +43258,7 @@
     <w:basedOn w:val="Normal"/>
     <w:next w:val="Heading1"/>
     <w:qFormat/>
-    <w:rsid w:val="00582B72"/>
+    <w:rsid w:val="00091663"/>
     <w:rPr>
       <w:rFonts w:asciiTheme="majorHAnsi" w:hAnsiTheme="majorHAnsi"/>
       <w:color w:val="31378B" w:themeColor="text2"/>
@@ -43296,7 +43270,7 @@
     <w:name w:val="Appendice"/>
     <w:basedOn w:val="Heading2"/>
     <w:qFormat/>
-    <w:rsid w:val="00582B72"/>
+    <w:rsid w:val="00091663"/>
     <w:rPr>
       <w:sz w:val="28"/>
       <w:lang w:eastAsia="fi-FI"/>
@@ -43306,7 +43280,7 @@
     <w:name w:val="Question Esoteric"/>
     <w:basedOn w:val="Normal"/>
     <w:qFormat/>
-    <w:rsid w:val="00582B72"/>
+    <w:rsid w:val="00091663"/>
     <w:rPr>
       <w:color w:val="4BACC6" w:themeColor="accent5"/>
     </w:rPr>
@@ -43315,24 +43289,24 @@
     <w:name w:val="ToDo Section"/>
     <w:basedOn w:val="Heading1"/>
     <w:qFormat/>
-    <w:rsid w:val="00582B72"/>
+    <w:rsid w:val="00091663"/>
   </w:style>
   <w:style w:type="paragraph" w:customStyle="1" w:styleId="ToDoQuestionHeader">
     <w:name w:val="ToDo Question Header"/>
     <w:basedOn w:val="Question"/>
     <w:qFormat/>
-    <w:rsid w:val="00582B72"/>
+    <w:rsid w:val="00091663"/>
   </w:style>
   <w:style w:type="paragraph" w:customStyle="1" w:styleId="ToDoDetails">
     <w:name w:val="ToDoDetails"/>
     <w:basedOn w:val="Normal"/>
     <w:qFormat/>
-    <w:rsid w:val="00582B72"/>
+    <w:rsid w:val="00091663"/>
   </w:style>
   <w:style w:type="paragraph" w:customStyle="1" w:styleId="CodeExampleCode">
     <w:name w:val="Code Example Code"/>
     <w:basedOn w:val="Normal"/>
-    <w:rsid w:val="00582B72"/>
+    <w:rsid w:val="00091663"/>
     <w:rPr>
       <w:rFonts w:ascii="Times New Roman" w:eastAsia="Times New Roman" w:hAnsi="Times New Roman" w:cs="Times New Roman"/>
       <w:b/>
@@ -43345,7 +43319,7 @@
     <w:name w:val="Code Example Diagram"/>
     <w:basedOn w:val="Normal"/>
     <w:qFormat/>
-    <w:rsid w:val="00582B72"/>
+    <w:rsid w:val="00091663"/>
     <w:pPr>
       <w:spacing w:after="160" w:line="240" w:lineRule="auto"/>
     </w:pPr>
@@ -43359,7 +43333,7 @@
     <w:name w:val="Code Example Runtime"/>
     <w:basedOn w:val="Normal"/>
     <w:qFormat/>
-    <w:rsid w:val="00582B72"/>
+    <w:rsid w:val="00091663"/>
     <w:pPr>
       <w:spacing w:after="160" w:line="240" w:lineRule="auto"/>
     </w:pPr>
@@ -43374,7 +43348,7 @@
     <w:basedOn w:val="Normal"/>
     <w:link w:val="CodeExampleHeadingChar"/>
     <w:qFormat/>
-    <w:rsid w:val="00582B72"/>
+    <w:rsid w:val="00091663"/>
     <w:rPr>
       <w:b/>
       <w:smallCaps/>
@@ -43647,20 +43621,20 @@
     <w:name w:val="Headin"/>
     <w:basedOn w:val="Normal"/>
     <w:qFormat/>
-    <w:rsid w:val="00582B72"/>
+    <w:rsid w:val="00091663"/>
   </w:style>
   <w:style w:type="paragraph" w:customStyle="1" w:styleId="questionsubsection2">
     <w:name w:val="question sub section 2"/>
     <w:basedOn w:val="Heading4"/>
     <w:qFormat/>
-    <w:rsid w:val="00582B72"/>
+    <w:rsid w:val="00091663"/>
   </w:style>
   <w:style w:type="paragraph" w:customStyle="1" w:styleId="ListBulletHeader2">
     <w:name w:val="List Bullet Header 2"/>
     <w:basedOn w:val="Normal"/>
     <w:next w:val="ListBullet"/>
     <w:qFormat/>
-    <w:rsid w:val="00582B72"/>
+    <w:rsid w:val="00091663"/>
     <w:pPr>
       <w:spacing w:after="120"/>
     </w:pPr>
@@ -43911,7 +43885,7 @@
     <w:basedOn w:val="Heading5"/>
     <w:link w:val="DefChar"/>
     <w:qFormat/>
-    <w:rsid w:val="00582B72"/>
+    <w:rsid w:val="00091663"/>
     <w:rPr>
       <w:color w:val="31378B" w:themeColor="text2"/>
     </w:rPr>
@@ -43920,7 +43894,7 @@
     <w:name w:val="Code Example Heading Char"/>
     <w:basedOn w:val="DefaultParagraphFont"/>
     <w:link w:val="CodeExampleHeading"/>
-    <w:rsid w:val="00582B72"/>
+    <w:rsid w:val="00091663"/>
     <w:rPr>
       <w:rFonts w:eastAsiaTheme="minorEastAsia"/>
       <w:b/>
@@ -43934,7 +43908,7 @@
     <w:name w:val="Def Char"/>
     <w:basedOn w:val="CodeExampleHeadingChar"/>
     <w:link w:val="Def"/>
-    <w:rsid w:val="00582B72"/>
+    <w:rsid w:val="00091663"/>
     <w:rPr>
       <w:rFonts w:asciiTheme="majorHAnsi" w:eastAsiaTheme="majorEastAsia" w:hAnsiTheme="majorHAnsi" w:cstheme="majorBidi"/>
       <w:b/>
@@ -44086,7 +44060,7 @@
     <w:name w:val="Proof Heading"/>
     <w:basedOn w:val="Def"/>
     <w:qFormat/>
-    <w:rsid w:val="00582B72"/>
+    <w:rsid w:val="00091663"/>
     <w:rPr>
       <w:color w:val="00B0F0" w:themeColor="accent1"/>
     </w:rPr>
@@ -44521,6 +44495,7 @@
     <w:rsidRoot w:val="001141F8"/>
     <w:rsid w:val="00014BDA"/>
     <w:rsid w:val="001141F8"/>
+    <w:rsid w:val="00141579"/>
     <w:rsid w:val="00551354"/>
     <w:rsid w:val="00AD7ADA"/>
     <w:rsid w:val="00EF3434"/>
@@ -45190,7 +45165,7 @@
 </file>
 
 <file path=customXml/itemProps1.xml><?xml version="1.0" encoding="utf-8"?>
-<ds:datastoreItem xmlns:ds="http://schemas.openxmlformats.org/officeDocument/2006/customXml" ds:itemID="{9872DCE3-A4D4-4E36-AC46-6926A0A1F878}">
+<ds:datastoreItem xmlns:ds="http://schemas.openxmlformats.org/officeDocument/2006/customXml" ds:itemID="{EBCE78E6-6DFA-46EB-B10D-448D2ACFAEAC}">
   <ds:schemaRefs>
     <ds:schemaRef ds:uri="http://schemas.openxmlformats.org/officeDocument/2006/bibliography"/>
   </ds:schemaRefs>
